--- a/Отчёт о практических заданиях Харлов МИТ-101.docx
+++ b/Отчёт о практических заданиях Харлов МИТ-101.docx
@@ -9,8 +9,6 @@
       <w:r>
         <w:t>Отчет о практических заданиях по курсу</w:t>
       </w:r>
-      <w:bookmarkStart w:id="0" w:name="_GoBack"/>
-      <w:bookmarkEnd w:id="0"/>
       <w:r>
         <w:t xml:space="preserve"> </w:t>
       </w:r>
@@ -30,12 +28,56 @@
         <w:t xml:space="preserve">Ссылка на репозиторий: </w:t>
       </w:r>
       <w:hyperlink r:id="rId6" w:history="1">
+        <w:proofErr w:type="spellStart"/>
         <w:r>
           <w:rPr>
             <w:rStyle w:val="a3"/>
           </w:rPr>
-          <w:t>https://github.com/viktorharlov74/information-security-Labs</w:t>
+          <w:t>https</w:t>
         </w:r>
+        <w:proofErr w:type="spellEnd"/>
+        <w:r>
+          <w:rPr>
+            <w:rStyle w:val="a3"/>
+          </w:rPr>
+          <w:t>://</w:t>
+        </w:r>
+        <w:proofErr w:type="spellStart"/>
+        <w:r>
+          <w:rPr>
+            <w:rStyle w:val="a3"/>
+          </w:rPr>
+          <w:t>github.com</w:t>
+        </w:r>
+        <w:proofErr w:type="spellEnd"/>
+        <w:r>
+          <w:rPr>
+            <w:rStyle w:val="a3"/>
+          </w:rPr>
+          <w:t>/</w:t>
+        </w:r>
+        <w:proofErr w:type="spellStart"/>
+        <w:r>
+          <w:rPr>
+            <w:rStyle w:val="a3"/>
+          </w:rPr>
+          <w:t>viktorharlov74</w:t>
+        </w:r>
+        <w:proofErr w:type="spellEnd"/>
+        <w:r>
+          <w:rPr>
+            <w:rStyle w:val="a3"/>
+          </w:rPr>
+          <w:t>/</w:t>
+        </w:r>
+        <w:proofErr w:type="spellStart"/>
+        <w:r>
+          <w:rPr>
+            <w:rStyle w:val="a3"/>
+          </w:rPr>
+          <w:t>information-security-Labs</w:t>
+        </w:r>
+        <w:proofErr w:type="spellEnd"/>
       </w:hyperlink>
       <w:r>
         <w:t xml:space="preserve"> </w:t>
@@ -65,6 +107,7 @@
         </w:rPr>
         <w:t xml:space="preserve">Напишите функцию конвертации текста, представленном в </w:t>
       </w:r>
+      <w:proofErr w:type="spellStart"/>
       <w:r>
         <w:rPr>
           <w:sz w:val="20"/>
@@ -72,12 +115,29 @@
         </w:rPr>
         <w:t>16ричном</w:t>
       </w:r>
+      <w:proofErr w:type="spellEnd"/>
       <w:r>
         <w:rPr>
           <w:sz w:val="20"/>
           <w:szCs w:val="20"/>
         </w:rPr>
-        <w:t xml:space="preserve"> виде, в base64.</w:t>
+        <w:t xml:space="preserve"> виде, в </w:t>
+      </w:r>
+      <w:proofErr w:type="spellStart"/>
+      <w:r>
+        <w:rPr>
+          <w:sz w:val="20"/>
+          <w:szCs w:val="20"/>
+        </w:rPr>
+        <w:t>base64</w:t>
+      </w:r>
+      <w:proofErr w:type="spellEnd"/>
+      <w:r>
+        <w:rPr>
+          <w:sz w:val="20"/>
+          <w:szCs w:val="20"/>
+        </w:rPr>
+        <w:t>.</w:t>
       </w:r>
     </w:p>
     <w:p>
@@ -188,7 +248,15 @@
         <w:ind w:left="708"/>
       </w:pPr>
       <w:r>
-        <w:t xml:space="preserve">Решением задачи является функция DecodeBase64FromHex, которая принимает строку представленном в шестнадцатеричном </w:t>
+        <w:t xml:space="preserve">Решением задачи является функция </w:t>
+      </w:r>
+      <w:proofErr w:type="spellStart"/>
+      <w:r>
+        <w:t>DecodeBase64FromHex</w:t>
+      </w:r>
+      <w:proofErr w:type="spellEnd"/>
+      <w:r>
+        <w:t xml:space="preserve">, которая принимает строку представленном в шестнадцатеричном </w:t>
       </w:r>
       <w:proofErr w:type="gramStart"/>
       <w:r>
@@ -196,7 +264,15 @@
       </w:r>
       <w:proofErr w:type="gramEnd"/>
       <w:r>
-        <w:t xml:space="preserve"> переводит в base64.</w:t>
+        <w:t xml:space="preserve"> переводит в </w:t>
+      </w:r>
+      <w:proofErr w:type="spellStart"/>
+      <w:r>
+        <w:t>base64</w:t>
+      </w:r>
+      <w:proofErr w:type="spellEnd"/>
+      <w:r>
+        <w:t>.</w:t>
       </w:r>
     </w:p>
     <w:p/>
@@ -230,7 +306,27 @@
           <w:sz w:val="21"/>
           <w:szCs w:val="21"/>
         </w:rPr>
-        <w:t>Напишите функцию, которая принимает в качестве параметров два буфера одинаковой длины и производит операцию XOR над ними.</w:t>
+        <w:t xml:space="preserve">Напишите функцию, которая принимает в качестве параметров два буфера одинаковой длины и производит операцию </w:t>
+      </w:r>
+      <w:proofErr w:type="spellStart"/>
+      <w:r>
+        <w:rPr>
+          <w:rFonts w:ascii="Helvetica" w:hAnsi="Helvetica" w:cs="Helvetica"/>
+          <w:color w:val="000000"/>
+          <w:sz w:val="21"/>
+          <w:szCs w:val="21"/>
+        </w:rPr>
+        <w:t>XOR</w:t>
+      </w:r>
+      <w:proofErr w:type="spellEnd"/>
+      <w:r>
+        <w:rPr>
+          <w:rFonts w:ascii="Helvetica" w:hAnsi="Helvetica" w:cs="Helvetica"/>
+          <w:color w:val="000000"/>
+          <w:sz w:val="21"/>
+          <w:szCs w:val="21"/>
+        </w:rPr>
+        <w:t xml:space="preserve"> над ними.</w:t>
       </w:r>
     </w:p>
     <w:p/>
@@ -255,7 +351,23 @@
         <w:ind w:firstLine="708"/>
       </w:pPr>
       <w:r>
-        <w:t>Решением задачи является функция XORbuffer она принимает в себя два 16ричных числа одинаковой длины</w:t>
+        <w:t xml:space="preserve">Решением задачи является функция </w:t>
+      </w:r>
+      <w:proofErr w:type="spellStart"/>
+      <w:r>
+        <w:t>XORbuffer</w:t>
+      </w:r>
+      <w:proofErr w:type="spellEnd"/>
+      <w:r>
+        <w:t xml:space="preserve"> она принимает в себя два </w:t>
+      </w:r>
+      <w:proofErr w:type="spellStart"/>
+      <w:r>
+        <w:t>16ричных</w:t>
+      </w:r>
+      <w:proofErr w:type="spellEnd"/>
+      <w:r>
+        <w:t xml:space="preserve"> числа одинаковой длины</w:t>
       </w:r>
     </w:p>
     <w:p>
@@ -294,7 +406,23 @@
         </w:rPr>
       </w:pPr>
       <w:r>
-        <w:t>Решением задачи является функция ConvertShifrStrFromHex она принимает в качестве аргумента зашифрованную hex строку</w:t>
+        <w:t xml:space="preserve">Решением задачи является функция </w:t>
+      </w:r>
+      <w:proofErr w:type="spellStart"/>
+      <w:r>
+        <w:t>ConvertShifrStrFromHex</w:t>
+      </w:r>
+      <w:proofErr w:type="spellEnd"/>
+      <w:r>
+        <w:t xml:space="preserve"> она принимает в качестве аргумента зашифрованную </w:t>
+      </w:r>
+      <w:proofErr w:type="spellStart"/>
+      <w:r>
+        <w:t>hex</w:t>
+      </w:r>
+      <w:proofErr w:type="spellEnd"/>
+      <w:r>
+        <w:t xml:space="preserve"> строку</w:t>
       </w:r>
       <w:r>
         <w:rPr>
@@ -384,11 +512,19 @@
       <w:r>
         <w:t xml:space="preserve"> строку в строку </w:t>
       </w:r>
-      <w:r>
-        <w:rPr>
-          <w:lang w:val="en-US"/>
-        </w:rPr>
-        <w:t>utf-8</w:t>
+      <w:proofErr w:type="spellStart"/>
+      <w:r>
+        <w:rPr>
+          <w:lang w:val="en-US"/>
+        </w:rPr>
+        <w:t>utf</w:t>
+      </w:r>
+      <w:proofErr w:type="spellEnd"/>
+      <w:r>
+        <w:rPr>
+          <w:lang w:val="en-US"/>
+        </w:rPr>
+        <w:t>-8</w:t>
       </w:r>
       <w:r>
         <w:t xml:space="preserve">. </w:t>
@@ -396,6 +532,7 @@
       <w:r>
         <w:t xml:space="preserve">Затем в этой строке она находит </w:t>
       </w:r>
+      <w:proofErr w:type="spellStart"/>
       <w:proofErr w:type="gramStart"/>
       <w:r>
         <w:t>ключ</w:t>
@@ -405,7 +542,11 @@
       </w:r>
       <w:proofErr w:type="gramEnd"/>
       <w:r>
-        <w:t>.е символ</w:t>
+        <w:t>.е</w:t>
+      </w:r>
+      <w:proofErr w:type="spellEnd"/>
+      <w:r>
+        <w:t xml:space="preserve"> символ</w:t>
       </w:r>
       <w:r>
         <w:t xml:space="preserve"> с помощью которого шифровали, делает она это по следующей формуле.</w:t>
@@ -475,7 +616,21 @@
         <w:rPr>
           <w:lang w:val="en-US"/>
         </w:rPr>
-        <w:t>Sim[i]-</w:t>
+        <w:t>Sim[</w:t>
+      </w:r>
+      <w:proofErr w:type="spellStart"/>
+      <w:r>
+        <w:rPr>
+          <w:lang w:val="en-US"/>
+        </w:rPr>
+        <w:t>i</w:t>
+      </w:r>
+      <w:proofErr w:type="spellEnd"/>
+      <w:r>
+        <w:rPr>
+          <w:lang w:val="en-US"/>
+        </w:rPr>
+        <w:t>]-</w:t>
       </w:r>
       <w:r>
         <w:t>элемент исходной строки.</w:t>
@@ -504,12 +659,14 @@
       <w:r>
         <w:t xml:space="preserve">После того как ключ найден, происходит посимвольный </w:t>
       </w:r>
+      <w:proofErr w:type="spellStart"/>
       <w:r>
         <w:rPr>
           <w:lang w:val="en-US"/>
         </w:rPr>
         <w:t>xor</w:t>
       </w:r>
+      <w:proofErr w:type="spellEnd"/>
       <w:r>
         <w:t xml:space="preserve"> с</w:t>
       </w:r>
@@ -535,33 +692,54 @@
       </w:r>
     </w:p>
     <w:p>
+      <w:proofErr w:type="spellStart"/>
       <w:r>
         <w:t>convert_base</w:t>
       </w:r>
+      <w:proofErr w:type="spellEnd"/>
       <w:r>
         <w:t>-функция перевода из одной системы счисления в другую,</w:t>
       </w:r>
     </w:p>
     <w:p>
+      <w:proofErr w:type="spellStart"/>
       <w:r>
         <w:t>XORbin</w:t>
       </w:r>
-      <w:r>
-        <w:t>-бинарный ксор</w:t>
-      </w:r>
-    </w:p>
-    <w:p>
+      <w:proofErr w:type="spellEnd"/>
+      <w:r>
+        <w:t xml:space="preserve">-бинарный </w:t>
+      </w:r>
+      <w:proofErr w:type="spellStart"/>
+      <w:r>
+        <w:t>ксор</w:t>
+      </w:r>
+      <w:proofErr w:type="spellEnd"/>
+    </w:p>
+    <w:p>
+      <w:proofErr w:type="spellStart"/>
       <w:r>
         <w:t>ConvertCharsStrToHex</w:t>
       </w:r>
-      <w:r>
-        <w:t xml:space="preserve"> -перевод символа в 16ричную систему счисления</w:t>
-      </w:r>
-    </w:p>
-    <w:p>
+      <w:proofErr w:type="spellEnd"/>
+      <w:r>
+        <w:t xml:space="preserve"> -перевод символа в </w:t>
+      </w:r>
+      <w:proofErr w:type="spellStart"/>
+      <w:r>
+        <w:t>16ричную</w:t>
+      </w:r>
+      <w:proofErr w:type="spellEnd"/>
+      <w:r>
+        <w:t xml:space="preserve"> систему счисления</w:t>
+      </w:r>
+    </w:p>
+    <w:p>
+      <w:proofErr w:type="spellStart"/>
       <w:r>
         <w:t>FindKeySimbFromHex</w:t>
       </w:r>
+      <w:proofErr w:type="spellEnd"/>
       <w:r>
         <w:t xml:space="preserve"> вспомогательная функция выполняет эту формулу:</w:t>
       </w:r>
@@ -640,6 +818,9 @@
     </w:p>
     <w:p>
       <w:r>
+        <w:rPr>
+          <w:noProof/>
+        </w:rPr>
         <w:drawing>
           <wp:anchor distT="0" distB="0" distL="114300" distR="114300" simplePos="0" relativeHeight="251660288" behindDoc="0" locked="0" layoutInCell="1" allowOverlap="1" wp14:anchorId="738636BC" wp14:editId="4016F2A1">
             <wp:simplePos x="0" y="0"/>
@@ -742,12 +923,21 @@
           <w:lang w:val="en-US"/>
         </w:rPr>
       </w:pPr>
+      <w:proofErr w:type="spellStart"/>
       <w:r>
         <w:rPr>
           <w:rStyle w:val="20"/>
           <w:lang w:val="en-US"/>
         </w:rPr>
-        <w:t>Задание 4</w:t>
+        <w:t>Задание</w:t>
+      </w:r>
+      <w:proofErr w:type="spellEnd"/>
+      <w:r>
+        <w:rPr>
+          <w:rStyle w:val="20"/>
+          <w:lang w:val="en-US"/>
+        </w:rPr>
+        <w:t xml:space="preserve"> 4</w:t>
       </w:r>
       <w:r>
         <w:rPr>
@@ -767,7 +957,287 @@
         <w:rPr>
           <w:lang w:val="en-US"/>
         </w:rPr>
-        <w:t xml:space="preserve"> В качестве входных данных дается файл со строками в hex. Одна из этих строк зашифрована с помощью XOR на одно-символьном ключе. Найдите и расшифруйте эту строку.</w:t>
+        <w:t xml:space="preserve"> В </w:t>
+      </w:r>
+      <w:proofErr w:type="spellStart"/>
+      <w:r>
+        <w:rPr>
+          <w:lang w:val="en-US"/>
+        </w:rPr>
+        <w:t>качестве</w:t>
+      </w:r>
+      <w:proofErr w:type="spellEnd"/>
+      <w:r>
+        <w:rPr>
+          <w:lang w:val="en-US"/>
+        </w:rPr>
+        <w:t xml:space="preserve"> </w:t>
+      </w:r>
+      <w:proofErr w:type="spellStart"/>
+      <w:r>
+        <w:rPr>
+          <w:lang w:val="en-US"/>
+        </w:rPr>
+        <w:t>входных</w:t>
+      </w:r>
+      <w:proofErr w:type="spellEnd"/>
+      <w:r>
+        <w:rPr>
+          <w:lang w:val="en-US"/>
+        </w:rPr>
+        <w:t xml:space="preserve"> </w:t>
+      </w:r>
+      <w:proofErr w:type="spellStart"/>
+      <w:r>
+        <w:rPr>
+          <w:lang w:val="en-US"/>
+        </w:rPr>
+        <w:t>данных</w:t>
+      </w:r>
+      <w:proofErr w:type="spellEnd"/>
+      <w:r>
+        <w:rPr>
+          <w:lang w:val="en-US"/>
+        </w:rPr>
+        <w:t xml:space="preserve"> </w:t>
+      </w:r>
+      <w:proofErr w:type="spellStart"/>
+      <w:r>
+        <w:rPr>
+          <w:lang w:val="en-US"/>
+        </w:rPr>
+        <w:t>дается</w:t>
+      </w:r>
+      <w:proofErr w:type="spellEnd"/>
+      <w:r>
+        <w:rPr>
+          <w:lang w:val="en-US"/>
+        </w:rPr>
+        <w:t xml:space="preserve"> </w:t>
+      </w:r>
+      <w:proofErr w:type="spellStart"/>
+      <w:r>
+        <w:rPr>
+          <w:lang w:val="en-US"/>
+        </w:rPr>
+        <w:t>файл</w:t>
+      </w:r>
+      <w:proofErr w:type="spellEnd"/>
+      <w:r>
+        <w:rPr>
+          <w:lang w:val="en-US"/>
+        </w:rPr>
+        <w:t xml:space="preserve"> </w:t>
+      </w:r>
+      <w:proofErr w:type="spellStart"/>
+      <w:r>
+        <w:rPr>
+          <w:lang w:val="en-US"/>
+        </w:rPr>
+        <w:t>со</w:t>
+      </w:r>
+      <w:proofErr w:type="spellEnd"/>
+      <w:r>
+        <w:rPr>
+          <w:lang w:val="en-US"/>
+        </w:rPr>
+        <w:t xml:space="preserve"> </w:t>
+      </w:r>
+      <w:proofErr w:type="spellStart"/>
+      <w:r>
+        <w:rPr>
+          <w:lang w:val="en-US"/>
+        </w:rPr>
+        <w:t>строками</w:t>
+      </w:r>
+      <w:proofErr w:type="spellEnd"/>
+      <w:r>
+        <w:rPr>
+          <w:lang w:val="en-US"/>
+        </w:rPr>
+        <w:t xml:space="preserve"> в hex. </w:t>
+      </w:r>
+      <w:proofErr w:type="spellStart"/>
+      <w:r>
+        <w:rPr>
+          <w:lang w:val="en-US"/>
+        </w:rPr>
+        <w:t>Одна</w:t>
+      </w:r>
+      <w:proofErr w:type="spellEnd"/>
+      <w:r>
+        <w:rPr>
+          <w:lang w:val="en-US"/>
+        </w:rPr>
+        <w:t xml:space="preserve"> </w:t>
+      </w:r>
+      <w:proofErr w:type="spellStart"/>
+      <w:r>
+        <w:rPr>
+          <w:lang w:val="en-US"/>
+        </w:rPr>
+        <w:t>из</w:t>
+      </w:r>
+      <w:proofErr w:type="spellEnd"/>
+      <w:r>
+        <w:rPr>
+          <w:lang w:val="en-US"/>
+        </w:rPr>
+        <w:t xml:space="preserve"> </w:t>
+      </w:r>
+      <w:proofErr w:type="spellStart"/>
+      <w:r>
+        <w:rPr>
+          <w:lang w:val="en-US"/>
+        </w:rPr>
+        <w:t>этих</w:t>
+      </w:r>
+      <w:proofErr w:type="spellEnd"/>
+      <w:r>
+        <w:rPr>
+          <w:lang w:val="en-US"/>
+        </w:rPr>
+        <w:t xml:space="preserve"> </w:t>
+      </w:r>
+      <w:proofErr w:type="spellStart"/>
+      <w:r>
+        <w:rPr>
+          <w:lang w:val="en-US"/>
+        </w:rPr>
+        <w:t>строк</w:t>
+      </w:r>
+      <w:proofErr w:type="spellEnd"/>
+      <w:r>
+        <w:rPr>
+          <w:lang w:val="en-US"/>
+        </w:rPr>
+        <w:t xml:space="preserve"> </w:t>
+      </w:r>
+      <w:proofErr w:type="spellStart"/>
+      <w:r>
+        <w:rPr>
+          <w:lang w:val="en-US"/>
+        </w:rPr>
+        <w:t>зашифрована</w:t>
+      </w:r>
+      <w:proofErr w:type="spellEnd"/>
+      <w:r>
+        <w:rPr>
+          <w:lang w:val="en-US"/>
+        </w:rPr>
+        <w:t xml:space="preserve"> с </w:t>
+      </w:r>
+      <w:proofErr w:type="spellStart"/>
+      <w:r>
+        <w:rPr>
+          <w:lang w:val="en-US"/>
+        </w:rPr>
+        <w:t>помощью</w:t>
+      </w:r>
+      <w:proofErr w:type="spellEnd"/>
+      <w:r>
+        <w:rPr>
+          <w:lang w:val="en-US"/>
+        </w:rPr>
+        <w:t xml:space="preserve"> XOR </w:t>
+      </w:r>
+      <w:proofErr w:type="spellStart"/>
+      <w:r>
+        <w:rPr>
+          <w:lang w:val="en-US"/>
+        </w:rPr>
+        <w:t>на</w:t>
+      </w:r>
+      <w:proofErr w:type="spellEnd"/>
+      <w:r>
+        <w:rPr>
+          <w:lang w:val="en-US"/>
+        </w:rPr>
+        <w:t xml:space="preserve"> </w:t>
+      </w:r>
+      <w:proofErr w:type="spellStart"/>
+      <w:r>
+        <w:rPr>
+          <w:lang w:val="en-US"/>
+        </w:rPr>
+        <w:t>одно-символьном</w:t>
+      </w:r>
+      <w:proofErr w:type="spellEnd"/>
+      <w:r>
+        <w:rPr>
+          <w:lang w:val="en-US"/>
+        </w:rPr>
+        <w:t xml:space="preserve"> </w:t>
+      </w:r>
+      <w:proofErr w:type="spellStart"/>
+      <w:r>
+        <w:rPr>
+          <w:lang w:val="en-US"/>
+        </w:rPr>
+        <w:t>ключе</w:t>
+      </w:r>
+      <w:proofErr w:type="spellEnd"/>
+      <w:r>
+        <w:rPr>
+          <w:lang w:val="en-US"/>
+        </w:rPr>
+        <w:t xml:space="preserve">. </w:t>
+      </w:r>
+      <w:proofErr w:type="spellStart"/>
+      <w:r>
+        <w:rPr>
+          <w:lang w:val="en-US"/>
+        </w:rPr>
+        <w:t>Найдите</w:t>
+      </w:r>
+      <w:proofErr w:type="spellEnd"/>
+      <w:r>
+        <w:rPr>
+          <w:lang w:val="en-US"/>
+        </w:rPr>
+        <w:t xml:space="preserve"> и </w:t>
+      </w:r>
+      <w:proofErr w:type="spellStart"/>
+      <w:r>
+        <w:rPr>
+          <w:lang w:val="en-US"/>
+        </w:rPr>
+        <w:t>расшифруйте</w:t>
+      </w:r>
+      <w:proofErr w:type="spellEnd"/>
+      <w:r>
+        <w:rPr>
+          <w:lang w:val="en-US"/>
+        </w:rPr>
+        <w:t xml:space="preserve"> </w:t>
+      </w:r>
+      <w:proofErr w:type="spellStart"/>
+      <w:r>
+        <w:rPr>
+          <w:lang w:val="en-US"/>
+        </w:rPr>
+        <w:t>эту</w:t>
+      </w:r>
+      <w:proofErr w:type="spellEnd"/>
+      <w:r>
+        <w:rPr>
+          <w:lang w:val="en-US"/>
+        </w:rPr>
+        <w:t xml:space="preserve"> </w:t>
+      </w:r>
+      <w:proofErr w:type="spellStart"/>
+      <w:r>
+        <w:rPr>
+          <w:lang w:val="en-US"/>
+        </w:rPr>
+        <w:t>строку</w:t>
+      </w:r>
+      <w:proofErr w:type="spellEnd"/>
+      <w:r>
+        <w:rPr>
+          <w:lang w:val="en-US"/>
+        </w:rPr>
+        <w:t>.</w:t>
       </w:r>
     </w:p>
     <w:p>
@@ -780,7 +1250,15 @@
         <w:ind w:firstLine="708"/>
       </w:pPr>
       <w:r>
-        <w:t xml:space="preserve">Решением задачи является функция FindShiftStrFromFile. </w:t>
+        <w:t xml:space="preserve">Решением задачи является функция </w:t>
+      </w:r>
+      <w:proofErr w:type="spellStart"/>
+      <w:r>
+        <w:t>FindShiftStrFromFile</w:t>
+      </w:r>
+      <w:proofErr w:type="spellEnd"/>
+      <w:r>
+        <w:t xml:space="preserve">. </w:t>
       </w:r>
     </w:p>
     <w:p>
@@ -788,6 +1266,9 @@
         <w:ind w:firstLine="708"/>
       </w:pPr>
       <w:r>
+        <w:rPr>
+          <w:noProof/>
+        </w:rPr>
         <w:drawing>
           <wp:anchor distT="0" distB="0" distL="114300" distR="114300" simplePos="0" relativeHeight="251662336" behindDoc="0" locked="0" layoutInCell="1" allowOverlap="1" wp14:anchorId="53D341E7" wp14:editId="558C2ADD">
             <wp:simplePos x="0" y="0"/>
@@ -850,12 +1331,31 @@
       <w:r>
         <w:t xml:space="preserve">. Внутри себя функция для каждой строки выполняет функцию </w:t>
       </w:r>
+      <w:proofErr w:type="spellStart"/>
       <w:r>
         <w:t>ConvertShifrStrFromHex</w:t>
       </w:r>
-      <w:r>
-        <w:t xml:space="preserve"> из 3го задания и проверяет результат на соответсвие строке, если строка не похожа на «что-то внятное», то он переходит к следующей </w:t>
-      </w:r>
+      <w:proofErr w:type="spellEnd"/>
+      <w:r>
+        <w:t xml:space="preserve"> из </w:t>
+      </w:r>
+      <w:proofErr w:type="spellStart"/>
+      <w:r>
+        <w:t>3го</w:t>
+      </w:r>
+      <w:proofErr w:type="spellEnd"/>
+      <w:r>
+        <w:t xml:space="preserve"> задания и проверяет результат на </w:t>
+      </w:r>
+      <w:proofErr w:type="spellStart"/>
+      <w:r>
+        <w:t>соответсвие</w:t>
+      </w:r>
+      <w:proofErr w:type="spellEnd"/>
+      <w:r>
+        <w:t xml:space="preserve"> строке, если строка не похожа на «что-то внятное», то он переходит к следующей </w:t>
+      </w:r>
+      <w:proofErr w:type="spellStart"/>
       <w:proofErr w:type="gramStart"/>
       <w:r>
         <w:t>строке</w:t>
@@ -866,21 +1366,16 @@
       <w:r>
         <w:t>до</w:t>
       </w:r>
+      <w:proofErr w:type="spellEnd"/>
       <w:proofErr w:type="gramEnd"/>
       <w:r>
-        <w:t xml:space="preserve"> тех пор пока не найдет зашифрованную строку. </w:t>
-      </w:r>
-      <w:proofErr w:type="gramStart"/>
-      <w:r>
-        <w:t>(</w:t>
-      </w:r>
-      <w:proofErr w:type="gramEnd"/>
-      <w:r>
-        <w:t xml:space="preserve">За этот функционал отвечает функция </w:t>
-      </w:r>
+        <w:t xml:space="preserve"> тех пор пока не найдет зашифрованную строку. (За этот функционал отвечает функция </w:t>
+      </w:r>
+      <w:proofErr w:type="spellStart"/>
       <w:r>
         <w:t>CheckDedhifrStr</w:t>
       </w:r>
+      <w:proofErr w:type="spellEnd"/>
       <w:r>
         <w:t>)</w:t>
       </w:r>
@@ -901,6 +1396,7 @@
       </w:pPr>
       <w:r>
         <w:rPr>
+          <w:noProof/>
           <w:lang w:val="en-US"/>
         </w:rPr>
         <w:drawing>
@@ -986,7 +1482,15 @@
         <w:ind w:firstLine="708"/>
       </w:pPr>
       <w:r>
-        <w:t>Реализуйте шифрование XOR'ом с повторяющимся ключом.</w:t>
+        <w:t xml:space="preserve">Реализуйте шифрование </w:t>
+      </w:r>
+      <w:proofErr w:type="spellStart"/>
+      <w:r>
+        <w:t>XOR'ом</w:t>
+      </w:r>
+      <w:proofErr w:type="spellEnd"/>
+      <w:r>
+        <w:t xml:space="preserve"> с повторяющимся ключом.</w:t>
       </w:r>
     </w:p>
     <w:p>
@@ -1005,7 +1509,15 @@
         <w:tab/>
       </w:r>
       <w:r>
-        <w:t xml:space="preserve">Решением задачи является функция ShifrXorWithRepeatKey которая принимает два параметра (имя файла с текстом и </w:t>
+        <w:t xml:space="preserve">Решением задачи является функция </w:t>
+      </w:r>
+      <w:proofErr w:type="spellStart"/>
+      <w:r>
+        <w:t>ShifrXorWithRepeatKey</w:t>
+      </w:r>
+      <w:proofErr w:type="spellEnd"/>
+      <w:r>
+        <w:t xml:space="preserve"> которая принимает два параметра (имя файла с текстом и </w:t>
       </w:r>
       <w:proofErr w:type="gramStart"/>
       <w:r>
@@ -1019,16 +1531,20 @@
         <w:t>.</w:t>
       </w:r>
     </w:p>
-    <w:p>
-      <w:r>
+    <w:p/>
+    <w:p>
+      <w:r>
+        <w:rPr>
+          <w:noProof/>
+        </w:rPr>
         <w:drawing>
-          <wp:anchor distT="0" distB="0" distL="114300" distR="114300" simplePos="0" relativeHeight="251663360" behindDoc="0" locked="0" layoutInCell="1" allowOverlap="1" wp14:anchorId="69D9735D" wp14:editId="26556D1A">
+          <wp:anchor distT="0" distB="0" distL="114300" distR="114300" simplePos="0" relativeHeight="251663360" behindDoc="0" locked="0" layoutInCell="1" allowOverlap="1" wp14:anchorId="69D9735D" wp14:editId="5FB07970">
             <wp:simplePos x="0" y="0"/>
-            <wp:positionH relativeFrom="column">
-              <wp:posOffset>2515</wp:posOffset>
+            <wp:positionH relativeFrom="margin">
+              <wp:align>left</wp:align>
             </wp:positionH>
             <wp:positionV relativeFrom="paragraph">
-              <wp:posOffset>2565</wp:posOffset>
+              <wp:posOffset>310693</wp:posOffset>
             </wp:positionV>
             <wp:extent cx="5940425" cy="3011805"/>
             <wp:effectExtent l="0" t="0" r="3175" b="0"/>
@@ -1078,6 +1594,128 @@
         </w:drawing>
       </w:r>
     </w:p>
+    <w:p/>
+    <w:p>
+      <w:pPr>
+        <w:pStyle w:val="2"/>
+      </w:pPr>
+      <w:r>
+        <w:t>Задание 6.</w:t>
+      </w:r>
+    </w:p>
+    <w:p>
+      <w:r>
+        <w:t xml:space="preserve">Задание: Расшифруйте данные зашифрованные </w:t>
+      </w:r>
+      <w:proofErr w:type="spellStart"/>
+      <w:r>
+        <w:t>XOR'ом</w:t>
+      </w:r>
+      <w:proofErr w:type="spellEnd"/>
+      <w:r>
+        <w:t xml:space="preserve"> с повторяющимся ключом.</w:t>
+      </w:r>
+    </w:p>
+    <w:p>
+      <w:r>
+        <w:t>Входные данные: ссылка</w:t>
+      </w:r>
+    </w:p>
+    <w:p/>
+    <w:p>
+      <w:pPr>
+        <w:rPr>
+          <w:lang w:val="en-US"/>
+        </w:rPr>
+      </w:pPr>
+      <w:r>
+        <w:t>Решение.</w:t>
+      </w:r>
+      <w:r>
+        <w:br/>
+        <w:t>1. Найти длину ключа.</w:t>
+      </w:r>
+    </w:p>
+    <w:p>
+      <w:r>
+        <w:t>2. Расшифровать сообщени</w:t>
+      </w:r>
+      <w:bookmarkStart w:id="0" w:name="_GoBack"/>
+      <w:bookmarkEnd w:id="0"/>
+      <w:r>
+        <w:t>е</w:t>
+      </w:r>
+    </w:p>
+    <w:p>
+      <w:r>
+        <w:rPr>
+          <w:noProof/>
+        </w:rPr>
+        <w:drawing>
+          <wp:anchor distT="0" distB="0" distL="114300" distR="114300" simplePos="0" relativeHeight="251664384" behindDoc="0" locked="0" layoutInCell="1" allowOverlap="1" wp14:anchorId="34FA00A0" wp14:editId="672F371A">
+            <wp:simplePos x="0" y="0"/>
+            <wp:positionH relativeFrom="column">
+              <wp:posOffset>792430</wp:posOffset>
+            </wp:positionH>
+            <wp:positionV relativeFrom="paragraph">
+              <wp:posOffset>326340</wp:posOffset>
+            </wp:positionV>
+            <wp:extent cx="4710430" cy="2444750"/>
+            <wp:effectExtent l="0" t="0" r="0" b="0"/>
+            <wp:wrapTopAndBottom/>
+            <wp:docPr id="7" name="Рисунок 7"/>
+            <wp:cNvGraphicFramePr>
+              <a:graphicFrameLocks xmlns:a="http://schemas.openxmlformats.org/drawingml/2006/main" noChangeAspect="1"/>
+            </wp:cNvGraphicFramePr>
+            <a:graphic xmlns:a="http://schemas.openxmlformats.org/drawingml/2006/main">
+              <a:graphicData uri="http://schemas.openxmlformats.org/drawingml/2006/picture">
+                <pic:pic xmlns:pic="http://schemas.openxmlformats.org/drawingml/2006/picture">
+                  <pic:nvPicPr>
+                    <pic:cNvPr id="0" name="Picture 1"/>
+                    <pic:cNvPicPr>
+                      <a:picLocks noChangeAspect="1" noChangeArrowheads="1"/>
+                    </pic:cNvPicPr>
+                  </pic:nvPicPr>
+                  <pic:blipFill>
+                    <a:blip r:embed="rId16">
+                      <a:extLst>
+                        <a:ext uri="{28A0092B-C50C-407E-A947-70E740481C1C}">
+                          <a14:useLocalDpi xmlns:a14="http://schemas.microsoft.com/office/drawing/2010/main" val="0"/>
+                        </a:ext>
+                      </a:extLst>
+                    </a:blip>
+                    <a:srcRect/>
+                    <a:stretch>
+                      <a:fillRect/>
+                    </a:stretch>
+                  </pic:blipFill>
+                  <pic:spPr bwMode="auto">
+                    <a:xfrm>
+                      <a:off x="0" y="0"/>
+                      <a:ext cx="4710430" cy="2444750"/>
+                    </a:xfrm>
+                    <a:prstGeom prst="rect">
+                      <a:avLst/>
+                    </a:prstGeom>
+                    <a:noFill/>
+                    <a:ln>
+                      <a:noFill/>
+                    </a:ln>
+                  </pic:spPr>
+                </pic:pic>
+              </a:graphicData>
+            </a:graphic>
+            <wp14:sizeRelH relativeFrom="margin">
+              <wp14:pctWidth>0</wp14:pctWidth>
+            </wp14:sizeRelH>
+            <wp14:sizeRelV relativeFrom="margin">
+              <wp14:pctHeight>0</wp14:pctHeight>
+            </wp14:sizeRelV>
+          </wp:anchor>
+        </w:drawing>
+      </w:r>
+    </w:p>
+    <w:p/>
     <w:sectPr>
       <w:pgSz w:w="11906" w:h="16838"/>
       <w:pgMar w:top="1134" w:right="850" w:bottom="1134" w:left="1701" w:header="708" w:footer="708" w:gutter="0"/>
@@ -2219,7 +2857,7 @@
 </file>
 
 <file path=customXml/itemProps1.xml><?xml version="1.0" encoding="utf-8"?>
-<ds:datastoreItem xmlns:ds="http://schemas.openxmlformats.org/officeDocument/2006/customXml" ds:itemID="{29A62718-5D4B-4ECD-9BC8-52424D3353D2}">
+<ds:datastoreItem xmlns:ds="http://schemas.openxmlformats.org/officeDocument/2006/customXml" ds:itemID="{58A626FF-36B9-4D14-AE73-0052DB05CC72}">
   <ds:schemaRefs>
     <ds:schemaRef ds:uri="http://schemas.openxmlformats.org/officeDocument/2006/bibliography"/>
   </ds:schemaRefs>

--- a/Отчёт о практических заданиях Харлов МИТ-101.docx
+++ b/Отчёт о практических заданиях Харлов МИТ-101.docx
@@ -28,56 +28,12 @@
         <w:t xml:space="preserve">Ссылка на репозиторий: </w:t>
       </w:r>
       <w:hyperlink r:id="rId6" w:history="1">
-        <w:proofErr w:type="spellStart"/>
         <w:r>
           <w:rPr>
             <w:rStyle w:val="a3"/>
           </w:rPr>
-          <w:t>https</w:t>
+          <w:t>https://github.com/viktorharlov74/information-security-Labs</w:t>
         </w:r>
-        <w:proofErr w:type="spellEnd"/>
-        <w:r>
-          <w:rPr>
-            <w:rStyle w:val="a3"/>
-          </w:rPr>
-          <w:t>://</w:t>
-        </w:r>
-        <w:proofErr w:type="spellStart"/>
-        <w:r>
-          <w:rPr>
-            <w:rStyle w:val="a3"/>
-          </w:rPr>
-          <w:t>github.com</w:t>
-        </w:r>
-        <w:proofErr w:type="spellEnd"/>
-        <w:r>
-          <w:rPr>
-            <w:rStyle w:val="a3"/>
-          </w:rPr>
-          <w:t>/</w:t>
-        </w:r>
-        <w:proofErr w:type="spellStart"/>
-        <w:r>
-          <w:rPr>
-            <w:rStyle w:val="a3"/>
-          </w:rPr>
-          <w:t>viktorharlov74</w:t>
-        </w:r>
-        <w:proofErr w:type="spellEnd"/>
-        <w:r>
-          <w:rPr>
-            <w:rStyle w:val="a3"/>
-          </w:rPr>
-          <w:t>/</w:t>
-        </w:r>
-        <w:proofErr w:type="spellStart"/>
-        <w:r>
-          <w:rPr>
-            <w:rStyle w:val="a3"/>
-          </w:rPr>
-          <w:t>information-security-Labs</w:t>
-        </w:r>
-        <w:proofErr w:type="spellEnd"/>
       </w:hyperlink>
       <w:r>
         <w:t xml:space="preserve"> </w:t>
@@ -107,7 +63,6 @@
         </w:rPr>
         <w:t xml:space="preserve">Напишите функцию конвертации текста, представленном в </w:t>
       </w:r>
-      <w:proofErr w:type="spellStart"/>
       <w:r>
         <w:rPr>
           <w:sz w:val="20"/>
@@ -115,29 +70,12 @@
         </w:rPr>
         <w:t>16ричном</w:t>
       </w:r>
-      <w:proofErr w:type="spellEnd"/>
       <w:r>
         <w:rPr>
           <w:sz w:val="20"/>
           <w:szCs w:val="20"/>
         </w:rPr>
-        <w:t xml:space="preserve"> виде, в </w:t>
-      </w:r>
-      <w:proofErr w:type="spellStart"/>
-      <w:r>
-        <w:rPr>
-          <w:sz w:val="20"/>
-          <w:szCs w:val="20"/>
-        </w:rPr>
-        <w:t>base64</w:t>
-      </w:r>
-      <w:proofErr w:type="spellEnd"/>
-      <w:r>
-        <w:rPr>
-          <w:sz w:val="20"/>
-          <w:szCs w:val="20"/>
-        </w:rPr>
-        <w:t>.</w:t>
+        <w:t xml:space="preserve"> виде, в base64.</w:t>
       </w:r>
     </w:p>
     <w:p>
@@ -248,41 +186,71 @@
         <w:ind w:left="708"/>
       </w:pPr>
       <w:r>
-        <w:t xml:space="preserve">Решением задачи является функция </w:t>
-      </w:r>
-      <w:proofErr w:type="spellStart"/>
-      <w:r>
-        <w:t>DecodeBase64FromHex</w:t>
-      </w:r>
-      <w:proofErr w:type="spellEnd"/>
-      <w:r>
-        <w:t xml:space="preserve">, которая принимает строку представленном в шестнадцатеричном </w:t>
-      </w:r>
-      <w:proofErr w:type="gramStart"/>
-      <w:r>
-        <w:t>виде,  и</w:t>
-      </w:r>
-      <w:proofErr w:type="gramEnd"/>
-      <w:r>
-        <w:t xml:space="preserve"> переводит в </w:t>
-      </w:r>
-      <w:proofErr w:type="spellStart"/>
-      <w:r>
-        <w:t>base64</w:t>
-      </w:r>
-      <w:proofErr w:type="spellEnd"/>
-      <w:r>
-        <w:t>.</w:t>
-      </w:r>
+        <w:t>Решением задачи является функция DecodeBase64FromHex, которая принимает строку представленном в шестнадцатеричном виде,  и переводит в base64.</w:t>
+      </w:r>
+    </w:p>
+    <w:p>
+      <w:r>
+        <w:t>Тесты:</w:t>
+      </w:r>
+      <w:r>
+        <w:br/>
+      </w:r>
+      <w:r>
+        <w:br/>
+      </w:r>
+      <w:r>
+        <w:drawing>
+          <wp:inline distT="0" distB="0" distL="0" distR="0" wp14:anchorId="7A79AD6D" wp14:editId="4CBE6632">
+            <wp:extent cx="5940425" cy="3053715"/>
+            <wp:effectExtent l="0" t="0" r="3175" b="0"/>
+            <wp:docPr id="8" name="Рисунок 8"/>
+            <wp:cNvGraphicFramePr>
+              <a:graphicFrameLocks xmlns:a="http://schemas.openxmlformats.org/drawingml/2006/main" noChangeAspect="1"/>
+            </wp:cNvGraphicFramePr>
+            <a:graphic xmlns:a="http://schemas.openxmlformats.org/drawingml/2006/main">
+              <a:graphicData uri="http://schemas.openxmlformats.org/drawingml/2006/picture">
+                <pic:pic xmlns:pic="http://schemas.openxmlformats.org/drawingml/2006/picture">
+                  <pic:nvPicPr>
+                    <pic:cNvPr id="1" name=""/>
+                    <pic:cNvPicPr/>
+                  </pic:nvPicPr>
+                  <pic:blipFill>
+                    <a:blip r:embed="rId8"/>
+                    <a:stretch>
+                      <a:fillRect/>
+                    </a:stretch>
+                  </pic:blipFill>
+                  <pic:spPr>
+                    <a:xfrm>
+                      <a:off x="0" y="0"/>
+                      <a:ext cx="5940425" cy="3053715"/>
+                    </a:xfrm>
+                    <a:prstGeom prst="rect">
+                      <a:avLst/>
+                    </a:prstGeom>
+                  </pic:spPr>
+                </pic:pic>
+              </a:graphicData>
+            </a:graphic>
+          </wp:inline>
+        </w:drawing>
+      </w:r>
+    </w:p>
+    <w:p>
+      <w:pPr>
+        <w:rPr>
+          <w:lang w:val="en-US"/>
+        </w:rPr>
+      </w:pPr>
     </w:p>
     <w:p/>
-    <w:p/>
-    <w:p/>
     <w:p>
       <w:pPr>
         <w:pStyle w:val="2"/>
       </w:pPr>
       <w:r>
+        <w:lastRenderedPageBreak/>
         <w:t>Задание 2.</w:t>
       </w:r>
     </w:p>
@@ -306,27 +274,7 @@
           <w:sz w:val="21"/>
           <w:szCs w:val="21"/>
         </w:rPr>
-        <w:t xml:space="preserve">Напишите функцию, которая принимает в качестве параметров два буфера одинаковой длины и производит операцию </w:t>
-      </w:r>
-      <w:proofErr w:type="spellStart"/>
-      <w:r>
-        <w:rPr>
-          <w:rFonts w:ascii="Helvetica" w:hAnsi="Helvetica" w:cs="Helvetica"/>
-          <w:color w:val="000000"/>
-          <w:sz w:val="21"/>
-          <w:szCs w:val="21"/>
-        </w:rPr>
-        <w:t>XOR</w:t>
-      </w:r>
-      <w:proofErr w:type="spellEnd"/>
-      <w:r>
-        <w:rPr>
-          <w:rFonts w:ascii="Helvetica" w:hAnsi="Helvetica" w:cs="Helvetica"/>
-          <w:color w:val="000000"/>
-          <w:sz w:val="21"/>
-          <w:szCs w:val="21"/>
-        </w:rPr>
-        <w:t xml:space="preserve"> над ними.</w:t>
+        <w:t>Напишите функцию, которая принимает в качестве параметров два буфера одинаковой длины и производит операцию XOR над ними.</w:t>
       </w:r>
     </w:p>
     <w:p/>
@@ -334,7 +282,7 @@
       <w:r>
         <w:t>Решение: (</w:t>
       </w:r>
-      <w:hyperlink r:id="rId8" w:history="1">
+      <w:hyperlink r:id="rId9" w:history="1">
         <w:r>
           <w:rPr>
             <w:rStyle w:val="a3"/>
@@ -351,29 +299,83 @@
         <w:ind w:firstLine="708"/>
       </w:pPr>
       <w:r>
-        <w:t xml:space="preserve">Решением задачи является функция </w:t>
-      </w:r>
-      <w:proofErr w:type="spellStart"/>
-      <w:r>
-        <w:t>XORbuffer</w:t>
-      </w:r>
-      <w:proofErr w:type="spellEnd"/>
-      <w:r>
-        <w:t xml:space="preserve"> она принимает в себя два </w:t>
-      </w:r>
-      <w:proofErr w:type="spellStart"/>
-      <w:r>
-        <w:t>16ричных</w:t>
-      </w:r>
-      <w:proofErr w:type="spellEnd"/>
-      <w:r>
-        <w:t xml:space="preserve"> числа одинаковой длины</w:t>
+        <w:t>Решением задачи является функция XORbuffer она принимает в себя два 16ричных числа одинаковой длины</w:t>
       </w:r>
     </w:p>
     <w:p>
       <w:pPr>
         <w:ind w:firstLine="708"/>
       </w:pPr>
+      <w:r>
+        <w:drawing>
+          <wp:anchor distT="0" distB="0" distL="114300" distR="114300" simplePos="0" relativeHeight="251665408" behindDoc="0" locked="0" layoutInCell="1" allowOverlap="1" wp14:anchorId="74C720C4" wp14:editId="5F04910F">
+            <wp:simplePos x="0" y="0"/>
+            <wp:positionH relativeFrom="margin">
+              <wp:align>left</wp:align>
+            </wp:positionH>
+            <wp:positionV relativeFrom="paragraph">
+              <wp:posOffset>405156</wp:posOffset>
+            </wp:positionV>
+            <wp:extent cx="5940425" cy="3543300"/>
+            <wp:effectExtent l="0" t="0" r="3175" b="0"/>
+            <wp:wrapTopAndBottom/>
+            <wp:docPr id="9" name="Рисунок 9"/>
+            <wp:cNvGraphicFramePr>
+              <a:graphicFrameLocks xmlns:a="http://schemas.openxmlformats.org/drawingml/2006/main" noChangeAspect="1"/>
+            </wp:cNvGraphicFramePr>
+            <a:graphic xmlns:a="http://schemas.openxmlformats.org/drawingml/2006/main">
+              <a:graphicData uri="http://schemas.openxmlformats.org/drawingml/2006/picture">
+                <pic:pic xmlns:pic="http://schemas.openxmlformats.org/drawingml/2006/picture">
+                  <pic:nvPicPr>
+                    <pic:cNvPr id="1" name=""/>
+                    <pic:cNvPicPr/>
+                  </pic:nvPicPr>
+                  <pic:blipFill>
+                    <a:blip r:embed="rId10">
+                      <a:extLst>
+                        <a:ext uri="{28A0092B-C50C-407E-A947-70E740481C1C}">
+                          <a14:useLocalDpi xmlns:a14="http://schemas.microsoft.com/office/drawing/2010/main" val="0"/>
+                        </a:ext>
+                      </a:extLst>
+                    </a:blip>
+                    <a:stretch>
+                      <a:fillRect/>
+                    </a:stretch>
+                  </pic:blipFill>
+                  <pic:spPr>
+                    <a:xfrm>
+                      <a:off x="0" y="0"/>
+                      <a:ext cx="5940425" cy="3543300"/>
+                    </a:xfrm>
+                    <a:prstGeom prst="rect">
+                      <a:avLst/>
+                    </a:prstGeom>
+                  </pic:spPr>
+                </pic:pic>
+              </a:graphicData>
+            </a:graphic>
+            <wp14:sizeRelH relativeFrom="page">
+              <wp14:pctWidth>0</wp14:pctWidth>
+            </wp14:sizeRelH>
+            <wp14:sizeRelV relativeFrom="page">
+              <wp14:pctHeight>0</wp14:pctHeight>
+            </wp14:sizeRelV>
+          </wp:anchor>
+        </w:drawing>
+      </w:r>
+      <w:r>
+        <w:t>Тесты:</w:t>
+      </w:r>
+    </w:p>
+    <w:p>
+      <w:pPr>
+        <w:ind w:firstLine="708"/>
+      </w:pPr>
+    </w:p>
+    <w:p>
+      <w:pPr>
+        <w:ind w:firstLine="708"/>
+      </w:pPr>
     </w:p>
     <w:p>
       <w:pPr>
@@ -387,7 +389,7 @@
       <w:r>
         <w:t>Решение: (</w:t>
       </w:r>
-      <w:hyperlink r:id="rId9" w:history="1">
+      <w:hyperlink r:id="rId11" w:history="1">
         <w:r>
           <w:rPr>
             <w:rStyle w:val="a3"/>
@@ -406,23 +408,7 @@
         </w:rPr>
       </w:pPr>
       <w:r>
-        <w:t xml:space="preserve">Решением задачи является функция </w:t>
-      </w:r>
-      <w:proofErr w:type="spellStart"/>
-      <w:r>
-        <w:t>ConvertShifrStrFromHex</w:t>
-      </w:r>
-      <w:proofErr w:type="spellEnd"/>
-      <w:r>
-        <w:t xml:space="preserve"> она принимает в качестве аргумента зашифрованную </w:t>
-      </w:r>
-      <w:proofErr w:type="spellStart"/>
-      <w:r>
-        <w:t>hex</w:t>
-      </w:r>
-      <w:proofErr w:type="spellEnd"/>
-      <w:r>
-        <w:t xml:space="preserve"> строку</w:t>
+        <w:t>Решением задачи является функция ConvertShifrStrFromHex она принимает в качестве аргумента зашифрованную hex строку</w:t>
       </w:r>
       <w:r>
         <w:rPr>
@@ -436,7 +422,6 @@
         <w:rPr>
           <w:noProof/>
         </w:rPr>
-        <w:lastRenderedPageBreak/>
         <w:drawing>
           <wp:anchor distT="0" distB="0" distL="114300" distR="114300" simplePos="0" relativeHeight="251658240" behindDoc="0" locked="0" layoutInCell="1" allowOverlap="1" wp14:anchorId="109621B2" wp14:editId="3E570AFC">
             <wp:simplePos x="0" y="0"/>
@@ -463,7 +448,7 @@
                     </pic:cNvPicPr>
                   </pic:nvPicPr>
                   <pic:blipFill>
-                    <a:blip r:embed="rId10">
+                    <a:blip r:embed="rId12">
                       <a:extLst>
                         <a:ext uri="{28A0092B-C50C-407E-A947-70E740481C1C}">
                           <a14:useLocalDpi xmlns:a14="http://schemas.microsoft.com/office/drawing/2010/main" val="0"/>
@@ -512,41 +497,20 @@
       <w:r>
         <w:t xml:space="preserve"> строку в строку </w:t>
       </w:r>
-      <w:proofErr w:type="spellStart"/>
-      <w:r>
-        <w:rPr>
-          <w:lang w:val="en-US"/>
-        </w:rPr>
-        <w:t>utf</w:t>
-      </w:r>
-      <w:proofErr w:type="spellEnd"/>
-      <w:r>
-        <w:rPr>
-          <w:lang w:val="en-US"/>
-        </w:rPr>
-        <w:t>-8</w:t>
+      <w:r>
+        <w:rPr>
+          <w:lang w:val="en-US"/>
+        </w:rPr>
+        <w:t>utf-8</w:t>
       </w:r>
       <w:r>
         <w:t xml:space="preserve">. </w:t>
       </w:r>
       <w:r>
-        <w:t xml:space="preserve">Затем в этой строке она находит </w:t>
-      </w:r>
-      <w:proofErr w:type="spellStart"/>
-      <w:proofErr w:type="gramStart"/>
-      <w:r>
-        <w:t>ключ</w:t>
-      </w:r>
-      <w:r>
-        <w:t>,т</w:t>
-      </w:r>
-      <w:proofErr w:type="gramEnd"/>
-      <w:r>
-        <w:t>.е</w:t>
-      </w:r>
-      <w:proofErr w:type="spellEnd"/>
-      <w:r>
-        <w:t xml:space="preserve"> символ</w:t>
+        <w:t>Затем в этой строке она находит ключ</w:t>
+      </w:r>
+      <w:r>
+        <w:t>,т.е символ</w:t>
       </w:r>
       <w:r>
         <w:t xml:space="preserve"> с помощью которого шифровали, делает она это по следующей формуле.</w:t>
@@ -575,19 +539,11 @@
           <w:lang w:val="en-US"/>
         </w:rPr>
       </w:pPr>
-      <w:proofErr w:type="gramStart"/>
-      <w:r>
-        <w:rPr>
-          <w:lang w:val="en-US"/>
-        </w:rPr>
-        <w:t>max[</w:t>
-      </w:r>
-      <w:proofErr w:type="gramEnd"/>
-      <w:r>
-        <w:rPr>
-          <w:lang w:val="en-US"/>
-        </w:rPr>
-        <w:t>]-</w:t>
+      <w:r>
+        <w:rPr>
+          <w:lang w:val="en-US"/>
+        </w:rPr>
+        <w:t>max[]-</w:t>
       </w:r>
       <w:r>
         <w:t>функция поиска самого частого элемента в строке</w:t>
@@ -616,21 +572,8 @@
         <w:rPr>
           <w:lang w:val="en-US"/>
         </w:rPr>
-        <w:t>Sim[</w:t>
-      </w:r>
-      <w:proofErr w:type="spellStart"/>
-      <w:r>
-        <w:rPr>
-          <w:lang w:val="en-US"/>
-        </w:rPr>
-        <w:t>i</w:t>
-      </w:r>
-      <w:proofErr w:type="spellEnd"/>
-      <w:r>
-        <w:rPr>
-          <w:lang w:val="en-US"/>
-        </w:rPr>
-        <w:t>]-</w:t>
+        <w:lastRenderedPageBreak/>
+        <w:t>Sim[i]-</w:t>
       </w:r>
       <w:r>
         <w:t>элемент исходной строки.</w:t>
@@ -659,14 +602,12 @@
       <w:r>
         <w:t xml:space="preserve">После того как ключ найден, происходит посимвольный </w:t>
       </w:r>
-      <w:proofErr w:type="spellStart"/>
       <w:r>
         <w:rPr>
           <w:lang w:val="en-US"/>
         </w:rPr>
         <w:t>xor</w:t>
       </w:r>
-      <w:proofErr w:type="spellEnd"/>
       <w:r>
         <w:t xml:space="preserve"> с</w:t>
       </w:r>
@@ -692,54 +633,33 @@
       </w:r>
     </w:p>
     <w:p>
-      <w:proofErr w:type="spellStart"/>
       <w:r>
         <w:t>convert_base</w:t>
       </w:r>
-      <w:proofErr w:type="spellEnd"/>
       <w:r>
         <w:t>-функция перевода из одной системы счисления в другую,</w:t>
       </w:r>
     </w:p>
     <w:p>
-      <w:proofErr w:type="spellStart"/>
       <w:r>
         <w:t>XORbin</w:t>
       </w:r>
-      <w:proofErr w:type="spellEnd"/>
-      <w:r>
-        <w:t xml:space="preserve">-бинарный </w:t>
-      </w:r>
-      <w:proofErr w:type="spellStart"/>
-      <w:r>
-        <w:t>ксор</w:t>
-      </w:r>
-      <w:proofErr w:type="spellEnd"/>
-    </w:p>
-    <w:p>
-      <w:proofErr w:type="spellStart"/>
+      <w:r>
+        <w:t>-бинарный ксор</w:t>
+      </w:r>
+    </w:p>
+    <w:p>
       <w:r>
         <w:t>ConvertCharsStrToHex</w:t>
       </w:r>
-      <w:proofErr w:type="spellEnd"/>
-      <w:r>
-        <w:t xml:space="preserve"> -перевод символа в </w:t>
-      </w:r>
-      <w:proofErr w:type="spellStart"/>
-      <w:r>
-        <w:t>16ричную</w:t>
-      </w:r>
-      <w:proofErr w:type="spellEnd"/>
-      <w:r>
-        <w:t xml:space="preserve"> систему счисления</w:t>
-      </w:r>
-    </w:p>
-    <w:p>
-      <w:proofErr w:type="spellStart"/>
+      <w:r>
+        <w:t xml:space="preserve"> -перевод символа в 16ричную систему счисления</w:t>
+      </w:r>
+    </w:p>
+    <w:p>
       <w:r>
         <w:t>FindKeySimbFromHex</w:t>
       </w:r>
-      <w:proofErr w:type="spellEnd"/>
       <w:r>
         <w:t xml:space="preserve"> вспомогательная функция выполняет эту формулу:</w:t>
       </w:r>
@@ -778,7 +698,7 @@
                     </pic:cNvPicPr>
                   </pic:nvPicPr>
                   <pic:blipFill>
-                    <a:blip r:embed="rId11">
+                    <a:blip r:embed="rId13">
                       <a:extLst>
                         <a:ext uri="{28A0092B-C50C-407E-A947-70E740481C1C}">
                           <a14:useLocalDpi xmlns:a14="http://schemas.microsoft.com/office/drawing/2010/main" val="0"/>
@@ -845,7 +765,7 @@
                     <pic:cNvPicPr/>
                   </pic:nvPicPr>
                   <pic:blipFill>
-                    <a:blip r:embed="rId12">
+                    <a:blip r:embed="rId14">
                       <a:extLst>
                         <a:ext uri="{28A0092B-C50C-407E-A947-70E740481C1C}">
                           <a14:useLocalDpi xmlns:a14="http://schemas.microsoft.com/office/drawing/2010/main" val="0"/>
@@ -904,40 +824,108 @@
       </w:r>
     </w:p>
     <w:p>
-      <w:pPr>
-        <w:rPr>
-          <w:lang w:val="en-US"/>
-        </w:rPr>
-      </w:pPr>
-    </w:p>
-    <w:p>
-      <w:pPr>
-        <w:rPr>
-          <w:lang w:val="en-US"/>
-        </w:rPr>
-      </w:pPr>
-    </w:p>
-    <w:p>
-      <w:pPr>
-        <w:rPr>
-          <w:lang w:val="en-US"/>
-        </w:rPr>
-      </w:pPr>
-      <w:proofErr w:type="spellStart"/>
+      <w:r>
+        <w:lastRenderedPageBreak/>
+        <w:t>Тесты:</w:t>
+      </w:r>
+    </w:p>
+    <w:p>
+      <w:r>
+        <w:rPr>
+          <w:lang w:val="en-US"/>
+        </w:rPr>
+        <w:drawing>
+          <wp:anchor distT="0" distB="0" distL="114300" distR="114300" simplePos="0" relativeHeight="251666432" behindDoc="1" locked="0" layoutInCell="1" allowOverlap="1" wp14:anchorId="14D81324" wp14:editId="1BD6033B">
+            <wp:simplePos x="0" y="0"/>
+            <wp:positionH relativeFrom="column">
+              <wp:posOffset>-115138</wp:posOffset>
+            </wp:positionH>
+            <wp:positionV relativeFrom="paragraph">
+              <wp:posOffset>171881</wp:posOffset>
+            </wp:positionV>
+            <wp:extent cx="5940425" cy="1279525"/>
+            <wp:effectExtent l="0" t="0" r="3175" b="0"/>
+            <wp:wrapTight wrapText="bothSides">
+              <wp:wrapPolygon edited="0">
+                <wp:start x="0" y="0"/>
+                <wp:lineTo x="0" y="21225"/>
+                <wp:lineTo x="21542" y="21225"/>
+                <wp:lineTo x="21542" y="0"/>
+                <wp:lineTo x="0" y="0"/>
+              </wp:wrapPolygon>
+            </wp:wrapTight>
+            <wp:docPr id="10" name="Рисунок 10"/>
+            <wp:cNvGraphicFramePr>
+              <a:graphicFrameLocks xmlns:a="http://schemas.openxmlformats.org/drawingml/2006/main" noChangeAspect="1"/>
+            </wp:cNvGraphicFramePr>
+            <a:graphic xmlns:a="http://schemas.openxmlformats.org/drawingml/2006/main">
+              <a:graphicData uri="http://schemas.openxmlformats.org/drawingml/2006/picture">
+                <pic:pic xmlns:pic="http://schemas.openxmlformats.org/drawingml/2006/picture">
+                  <pic:nvPicPr>
+                    <pic:cNvPr id="1" name=""/>
+                    <pic:cNvPicPr/>
+                  </pic:nvPicPr>
+                  <pic:blipFill>
+                    <a:blip r:embed="rId15">
+                      <a:extLst>
+                        <a:ext uri="{28A0092B-C50C-407E-A947-70E740481C1C}">
+                          <a14:useLocalDpi xmlns:a14="http://schemas.microsoft.com/office/drawing/2010/main" val="0"/>
+                        </a:ext>
+                      </a:extLst>
+                    </a:blip>
+                    <a:stretch>
+                      <a:fillRect/>
+                    </a:stretch>
+                  </pic:blipFill>
+                  <pic:spPr>
+                    <a:xfrm>
+                      <a:off x="0" y="0"/>
+                      <a:ext cx="5940425" cy="1279525"/>
+                    </a:xfrm>
+                    <a:prstGeom prst="rect">
+                      <a:avLst/>
+                    </a:prstGeom>
+                  </pic:spPr>
+                </pic:pic>
+              </a:graphicData>
+            </a:graphic>
+          </wp:anchor>
+        </w:drawing>
+      </w:r>
+    </w:p>
+    <w:p>
+      <w:pPr>
+        <w:rPr>
+          <w:lang w:val="en-US"/>
+        </w:rPr>
+      </w:pPr>
+    </w:p>
+    <w:p>
+      <w:pPr>
+        <w:rPr>
+          <w:lang w:val="en-US"/>
+        </w:rPr>
+      </w:pPr>
+    </w:p>
+    <w:p>
+      <w:pPr>
+        <w:rPr>
+          <w:lang w:val="en-US"/>
+        </w:rPr>
+      </w:pPr>
+    </w:p>
+    <w:p>
+      <w:pPr>
+        <w:rPr>
+          <w:lang w:val="en-US"/>
+        </w:rPr>
+      </w:pPr>
       <w:r>
         <w:rPr>
           <w:rStyle w:val="20"/>
           <w:lang w:val="en-US"/>
         </w:rPr>
-        <w:t>Задание</w:t>
-      </w:r>
-      <w:proofErr w:type="spellEnd"/>
-      <w:r>
-        <w:rPr>
-          <w:rStyle w:val="20"/>
-          <w:lang w:val="en-US"/>
-        </w:rPr>
-        <w:t xml:space="preserve"> 4</w:t>
+        <w:t>Задание 4</w:t>
       </w:r>
       <w:r>
         <w:rPr>
@@ -957,287 +945,7 @@
         <w:rPr>
           <w:lang w:val="en-US"/>
         </w:rPr>
-        <w:t xml:space="preserve"> В </w:t>
-      </w:r>
-      <w:proofErr w:type="spellStart"/>
-      <w:r>
-        <w:rPr>
-          <w:lang w:val="en-US"/>
-        </w:rPr>
-        <w:t>качестве</w:t>
-      </w:r>
-      <w:proofErr w:type="spellEnd"/>
-      <w:r>
-        <w:rPr>
-          <w:lang w:val="en-US"/>
-        </w:rPr>
-        <w:t xml:space="preserve"> </w:t>
-      </w:r>
-      <w:proofErr w:type="spellStart"/>
-      <w:r>
-        <w:rPr>
-          <w:lang w:val="en-US"/>
-        </w:rPr>
-        <w:t>входных</w:t>
-      </w:r>
-      <w:proofErr w:type="spellEnd"/>
-      <w:r>
-        <w:rPr>
-          <w:lang w:val="en-US"/>
-        </w:rPr>
-        <w:t xml:space="preserve"> </w:t>
-      </w:r>
-      <w:proofErr w:type="spellStart"/>
-      <w:r>
-        <w:rPr>
-          <w:lang w:val="en-US"/>
-        </w:rPr>
-        <w:t>данных</w:t>
-      </w:r>
-      <w:proofErr w:type="spellEnd"/>
-      <w:r>
-        <w:rPr>
-          <w:lang w:val="en-US"/>
-        </w:rPr>
-        <w:t xml:space="preserve"> </w:t>
-      </w:r>
-      <w:proofErr w:type="spellStart"/>
-      <w:r>
-        <w:rPr>
-          <w:lang w:val="en-US"/>
-        </w:rPr>
-        <w:t>дается</w:t>
-      </w:r>
-      <w:proofErr w:type="spellEnd"/>
-      <w:r>
-        <w:rPr>
-          <w:lang w:val="en-US"/>
-        </w:rPr>
-        <w:t xml:space="preserve"> </w:t>
-      </w:r>
-      <w:proofErr w:type="spellStart"/>
-      <w:r>
-        <w:rPr>
-          <w:lang w:val="en-US"/>
-        </w:rPr>
-        <w:t>файл</w:t>
-      </w:r>
-      <w:proofErr w:type="spellEnd"/>
-      <w:r>
-        <w:rPr>
-          <w:lang w:val="en-US"/>
-        </w:rPr>
-        <w:t xml:space="preserve"> </w:t>
-      </w:r>
-      <w:proofErr w:type="spellStart"/>
-      <w:r>
-        <w:rPr>
-          <w:lang w:val="en-US"/>
-        </w:rPr>
-        <w:t>со</w:t>
-      </w:r>
-      <w:proofErr w:type="spellEnd"/>
-      <w:r>
-        <w:rPr>
-          <w:lang w:val="en-US"/>
-        </w:rPr>
-        <w:t xml:space="preserve"> </w:t>
-      </w:r>
-      <w:proofErr w:type="spellStart"/>
-      <w:r>
-        <w:rPr>
-          <w:lang w:val="en-US"/>
-        </w:rPr>
-        <w:t>строками</w:t>
-      </w:r>
-      <w:proofErr w:type="spellEnd"/>
-      <w:r>
-        <w:rPr>
-          <w:lang w:val="en-US"/>
-        </w:rPr>
-        <w:t xml:space="preserve"> в hex. </w:t>
-      </w:r>
-      <w:proofErr w:type="spellStart"/>
-      <w:r>
-        <w:rPr>
-          <w:lang w:val="en-US"/>
-        </w:rPr>
-        <w:t>Одна</w:t>
-      </w:r>
-      <w:proofErr w:type="spellEnd"/>
-      <w:r>
-        <w:rPr>
-          <w:lang w:val="en-US"/>
-        </w:rPr>
-        <w:t xml:space="preserve"> </w:t>
-      </w:r>
-      <w:proofErr w:type="spellStart"/>
-      <w:r>
-        <w:rPr>
-          <w:lang w:val="en-US"/>
-        </w:rPr>
-        <w:t>из</w:t>
-      </w:r>
-      <w:proofErr w:type="spellEnd"/>
-      <w:r>
-        <w:rPr>
-          <w:lang w:val="en-US"/>
-        </w:rPr>
-        <w:t xml:space="preserve"> </w:t>
-      </w:r>
-      <w:proofErr w:type="spellStart"/>
-      <w:r>
-        <w:rPr>
-          <w:lang w:val="en-US"/>
-        </w:rPr>
-        <w:t>этих</w:t>
-      </w:r>
-      <w:proofErr w:type="spellEnd"/>
-      <w:r>
-        <w:rPr>
-          <w:lang w:val="en-US"/>
-        </w:rPr>
-        <w:t xml:space="preserve"> </w:t>
-      </w:r>
-      <w:proofErr w:type="spellStart"/>
-      <w:r>
-        <w:rPr>
-          <w:lang w:val="en-US"/>
-        </w:rPr>
-        <w:t>строк</w:t>
-      </w:r>
-      <w:proofErr w:type="spellEnd"/>
-      <w:r>
-        <w:rPr>
-          <w:lang w:val="en-US"/>
-        </w:rPr>
-        <w:t xml:space="preserve"> </w:t>
-      </w:r>
-      <w:proofErr w:type="spellStart"/>
-      <w:r>
-        <w:rPr>
-          <w:lang w:val="en-US"/>
-        </w:rPr>
-        <w:t>зашифрована</w:t>
-      </w:r>
-      <w:proofErr w:type="spellEnd"/>
-      <w:r>
-        <w:rPr>
-          <w:lang w:val="en-US"/>
-        </w:rPr>
-        <w:t xml:space="preserve"> с </w:t>
-      </w:r>
-      <w:proofErr w:type="spellStart"/>
-      <w:r>
-        <w:rPr>
-          <w:lang w:val="en-US"/>
-        </w:rPr>
-        <w:t>помощью</w:t>
-      </w:r>
-      <w:proofErr w:type="spellEnd"/>
-      <w:r>
-        <w:rPr>
-          <w:lang w:val="en-US"/>
-        </w:rPr>
-        <w:t xml:space="preserve"> XOR </w:t>
-      </w:r>
-      <w:proofErr w:type="spellStart"/>
-      <w:r>
-        <w:rPr>
-          <w:lang w:val="en-US"/>
-        </w:rPr>
-        <w:t>на</w:t>
-      </w:r>
-      <w:proofErr w:type="spellEnd"/>
-      <w:r>
-        <w:rPr>
-          <w:lang w:val="en-US"/>
-        </w:rPr>
-        <w:t xml:space="preserve"> </w:t>
-      </w:r>
-      <w:proofErr w:type="spellStart"/>
-      <w:r>
-        <w:rPr>
-          <w:lang w:val="en-US"/>
-        </w:rPr>
-        <w:t>одно-символьном</w:t>
-      </w:r>
-      <w:proofErr w:type="spellEnd"/>
-      <w:r>
-        <w:rPr>
-          <w:lang w:val="en-US"/>
-        </w:rPr>
-        <w:t xml:space="preserve"> </w:t>
-      </w:r>
-      <w:proofErr w:type="spellStart"/>
-      <w:r>
-        <w:rPr>
-          <w:lang w:val="en-US"/>
-        </w:rPr>
-        <w:t>ключе</w:t>
-      </w:r>
-      <w:proofErr w:type="spellEnd"/>
-      <w:r>
-        <w:rPr>
-          <w:lang w:val="en-US"/>
-        </w:rPr>
-        <w:t xml:space="preserve">. </w:t>
-      </w:r>
-      <w:proofErr w:type="spellStart"/>
-      <w:r>
-        <w:rPr>
-          <w:lang w:val="en-US"/>
-        </w:rPr>
-        <w:t>Найдите</w:t>
-      </w:r>
-      <w:proofErr w:type="spellEnd"/>
-      <w:r>
-        <w:rPr>
-          <w:lang w:val="en-US"/>
-        </w:rPr>
-        <w:t xml:space="preserve"> и </w:t>
-      </w:r>
-      <w:proofErr w:type="spellStart"/>
-      <w:r>
-        <w:rPr>
-          <w:lang w:val="en-US"/>
-        </w:rPr>
-        <w:t>расшифруйте</w:t>
-      </w:r>
-      <w:proofErr w:type="spellEnd"/>
-      <w:r>
-        <w:rPr>
-          <w:lang w:val="en-US"/>
-        </w:rPr>
-        <w:t xml:space="preserve"> </w:t>
-      </w:r>
-      <w:proofErr w:type="spellStart"/>
-      <w:r>
-        <w:rPr>
-          <w:lang w:val="en-US"/>
-        </w:rPr>
-        <w:t>эту</w:t>
-      </w:r>
-      <w:proofErr w:type="spellEnd"/>
-      <w:r>
-        <w:rPr>
-          <w:lang w:val="en-US"/>
-        </w:rPr>
-        <w:t xml:space="preserve"> </w:t>
-      </w:r>
-      <w:proofErr w:type="spellStart"/>
-      <w:r>
-        <w:rPr>
-          <w:lang w:val="en-US"/>
-        </w:rPr>
-        <w:t>строку</w:t>
-      </w:r>
-      <w:proofErr w:type="spellEnd"/>
-      <w:r>
-        <w:rPr>
-          <w:lang w:val="en-US"/>
-        </w:rPr>
-        <w:t>.</w:t>
+        <w:t xml:space="preserve"> В качестве входных данных дается файл со строками в hex. Одна из этих строк зашифрована с помощью XOR на одно-символьном ключе. Найдите и расшифруйте эту строку.</w:t>
       </w:r>
     </w:p>
     <w:p>
@@ -1250,15 +958,7 @@
         <w:ind w:firstLine="708"/>
       </w:pPr>
       <w:r>
-        <w:t xml:space="preserve">Решением задачи является функция </w:t>
-      </w:r>
-      <w:proofErr w:type="spellStart"/>
-      <w:r>
-        <w:t>FindShiftStrFromFile</w:t>
-      </w:r>
-      <w:proofErr w:type="spellEnd"/>
-      <w:r>
-        <w:t xml:space="preserve">. </w:t>
+        <w:t xml:space="preserve">Решением задачи является функция FindShiftStrFromFile. </w:t>
       </w:r>
     </w:p>
     <w:p>
@@ -1293,7 +993,7 @@
                     <pic:cNvPicPr/>
                   </pic:nvPicPr>
                   <pic:blipFill>
-                    <a:blip r:embed="rId13">
+                    <a:blip r:embed="rId16">
                       <a:extLst>
                         <a:ext uri="{28A0092B-C50C-407E-A947-70E740481C1C}">
                           <a14:useLocalDpi xmlns:a14="http://schemas.microsoft.com/office/drawing/2010/main" val="0"/>
@@ -1331,51 +1031,21 @@
       <w:r>
         <w:t xml:space="preserve">. Внутри себя функция для каждой строки выполняет функцию </w:t>
       </w:r>
-      <w:proofErr w:type="spellStart"/>
       <w:r>
         <w:t>ConvertShifrStrFromHex</w:t>
       </w:r>
-      <w:proofErr w:type="spellEnd"/>
-      <w:r>
-        <w:t xml:space="preserve"> из </w:t>
-      </w:r>
-      <w:proofErr w:type="spellStart"/>
-      <w:r>
-        <w:t>3го</w:t>
-      </w:r>
-      <w:proofErr w:type="spellEnd"/>
-      <w:r>
-        <w:t xml:space="preserve"> задания и проверяет результат на </w:t>
-      </w:r>
-      <w:proofErr w:type="spellStart"/>
-      <w:r>
-        <w:t>соответсвие</w:t>
-      </w:r>
-      <w:proofErr w:type="spellEnd"/>
-      <w:r>
-        <w:t xml:space="preserve"> строке, если строка не похожа на «что-то внятное», то он переходит к следующей </w:t>
-      </w:r>
-      <w:proofErr w:type="spellStart"/>
-      <w:proofErr w:type="gramStart"/>
-      <w:r>
-        <w:t>строке</w:t>
+      <w:r>
+        <w:t xml:space="preserve"> из 3го задания и проверяет результат на соответсвие строке, если строка не похожа на «что-то внятное», то он переходит к следующей строке</w:t>
       </w:r>
       <w:r>
         <w:t>,</w:t>
       </w:r>
       <w:r>
-        <w:t>до</w:t>
-      </w:r>
-      <w:proofErr w:type="spellEnd"/>
-      <w:proofErr w:type="gramEnd"/>
-      <w:r>
-        <w:t xml:space="preserve"> тех пор пока не найдет зашифрованную строку. (За этот функционал отвечает функция </w:t>
-      </w:r>
-      <w:proofErr w:type="spellStart"/>
+        <w:t xml:space="preserve">до тех пор пока не найдет зашифрованную строку. (За этот функционал отвечает функция </w:t>
+      </w:r>
       <w:r>
         <w:t>CheckDedhifrStr</w:t>
       </w:r>
-      <w:proofErr w:type="spellEnd"/>
       <w:r>
         <w:t>)</w:t>
       </w:r>
@@ -1399,6 +1069,7 @@
           <w:noProof/>
           <w:lang w:val="en-US"/>
         </w:rPr>
+        <w:lastRenderedPageBreak/>
         <w:drawing>
           <wp:anchor distT="0" distB="0" distL="114300" distR="114300" simplePos="0" relativeHeight="251661312" behindDoc="0" locked="0" layoutInCell="1" allowOverlap="1" wp14:anchorId="191B1D78" wp14:editId="3B733CB1">
             <wp:simplePos x="0" y="0"/>
@@ -1423,7 +1094,7 @@
                     <pic:cNvPicPr/>
                   </pic:nvPicPr>
                   <pic:blipFill>
-                    <a:blip r:embed="rId14">
+                    <a:blip r:embed="rId17">
                       <a:extLst>
                         <a:ext uri="{28A0092B-C50C-407E-A947-70E740481C1C}">
                           <a14:useLocalDpi xmlns:a14="http://schemas.microsoft.com/office/drawing/2010/main" val="0"/>
@@ -1482,15 +1153,7 @@
         <w:ind w:firstLine="708"/>
       </w:pPr>
       <w:r>
-        <w:t xml:space="preserve">Реализуйте шифрование </w:t>
-      </w:r>
-      <w:proofErr w:type="spellStart"/>
-      <w:r>
-        <w:t>XOR'ом</w:t>
-      </w:r>
-      <w:proofErr w:type="spellEnd"/>
-      <w:r>
-        <w:t xml:space="preserve"> с повторяющимся ключом.</w:t>
+        <w:t>Реализуйте шифрование XOR'ом с повторяющимся ключом.</w:t>
       </w:r>
     </w:p>
     <w:p>
@@ -1500,7 +1163,6 @@
     </w:p>
     <w:p>
       <w:r>
-        <w:lastRenderedPageBreak/>
         <w:t>Решение:</w:t>
       </w:r>
     </w:p>
@@ -1509,23 +1171,15 @@
         <w:tab/>
       </w:r>
       <w:r>
-        <w:t xml:space="preserve">Решением задачи является функция </w:t>
-      </w:r>
-      <w:proofErr w:type="spellStart"/>
-      <w:r>
-        <w:t>ShifrXorWithRepeatKey</w:t>
-      </w:r>
-      <w:proofErr w:type="spellEnd"/>
-      <w:r>
-        <w:t xml:space="preserve"> которая принимает два параметра (имя файла с текстом и </w:t>
-      </w:r>
-      <w:proofErr w:type="gramStart"/>
-      <w:r>
-        <w:t>второй строковый параметр это</w:t>
-      </w:r>
-      <w:proofErr w:type="gramEnd"/>
-      <w:r>
-        <w:t xml:space="preserve"> ключ</w:t>
+        <w:t>Решением задачи является функция ShifrXorWithRepeatKey которая принимает два параметра</w:t>
+      </w:r>
+      <w:r>
+        <w:t xml:space="preserve">: </w:t>
+      </w:r>
+      <w:bookmarkStart w:id="0" w:name="_GoBack"/>
+      <w:bookmarkEnd w:id="0"/>
+      <w:r>
+        <w:t>имя файла с текстом и ключ</w:t>
       </w:r>
       <w:r>
         <w:t>.</w:t>
@@ -1538,7 +1192,7 @@
           <w:noProof/>
         </w:rPr>
         <w:drawing>
-          <wp:anchor distT="0" distB="0" distL="114300" distR="114300" simplePos="0" relativeHeight="251663360" behindDoc="0" locked="0" layoutInCell="1" allowOverlap="1" wp14:anchorId="69D9735D" wp14:editId="5FB07970">
+          <wp:anchor distT="0" distB="0" distL="114300" distR="114300" simplePos="0" relativeHeight="251663360" behindDoc="0" locked="0" layoutInCell="1" allowOverlap="1" wp14:anchorId="69D9735D" wp14:editId="5EB5641E">
             <wp:simplePos x="0" y="0"/>
             <wp:positionH relativeFrom="margin">
               <wp:align>left</wp:align>
@@ -1561,7 +1215,7 @@
                     <pic:cNvPicPr/>
                   </pic:nvPicPr>
                   <pic:blipFill>
-                    <a:blip r:embed="rId15">
+                    <a:blip r:embed="rId18">
                       <a:extLst>
                         <a:ext uri="{28A0092B-C50C-407E-A947-70E740481C1C}">
                           <a14:useLocalDpi xmlns:a14="http://schemas.microsoft.com/office/drawing/2010/main" val="0"/>
@@ -1594,7 +1248,129 @@
         </w:drawing>
       </w:r>
     </w:p>
+    <w:p>
+      <w:pPr>
+        <w:rPr>
+          <w:lang w:val="en-US"/>
+        </w:rPr>
+      </w:pPr>
+      <w:r>
+        <w:rPr>
+          <w:lang w:val="en-US"/>
+        </w:rPr>
+        <w:t xml:space="preserve"> </w:t>
+      </w:r>
+    </w:p>
+    <w:p>
+      <w:pPr>
+        <w:rPr>
+          <w:lang w:val="en-US"/>
+        </w:rPr>
+      </w:pPr>
+    </w:p>
+    <w:p>
+      <w:pPr>
+        <w:rPr>
+          <w:lang w:val="en-US"/>
+        </w:rPr>
+      </w:pPr>
+    </w:p>
+    <w:p>
+      <w:pPr>
+        <w:rPr>
+          <w:lang w:val="en-US"/>
+        </w:rPr>
+      </w:pPr>
+    </w:p>
+    <w:p>
+      <w:pPr>
+        <w:rPr>
+          <w:lang w:val="en-US"/>
+        </w:rPr>
+      </w:pPr>
+    </w:p>
+    <w:p>
+      <w:pPr>
+        <w:rPr>
+          <w:lang w:val="en-US"/>
+        </w:rPr>
+      </w:pPr>
+    </w:p>
+    <w:p>
+      <w:pPr>
+        <w:rPr>
+          <w:lang w:val="en-US"/>
+        </w:rPr>
+      </w:pPr>
+    </w:p>
+    <w:p>
+      <w:pPr>
+        <w:rPr>
+          <w:lang w:val="en-US"/>
+        </w:rPr>
+      </w:pPr>
+    </w:p>
+    <w:p>
+      <w:r>
+        <w:t>Тесты:</w:t>
+      </w:r>
+    </w:p>
+    <w:p>
+      <w:r>
+        <w:drawing>
+          <wp:anchor distT="0" distB="0" distL="114300" distR="114300" simplePos="0" relativeHeight="251668480" behindDoc="0" locked="0" layoutInCell="1" allowOverlap="1" wp14:anchorId="4FA88817" wp14:editId="0F79C97A">
+            <wp:simplePos x="0" y="0"/>
+            <wp:positionH relativeFrom="margin">
+              <wp:posOffset>0</wp:posOffset>
+            </wp:positionH>
+            <wp:positionV relativeFrom="paragraph">
+              <wp:posOffset>284480</wp:posOffset>
+            </wp:positionV>
+            <wp:extent cx="5940425" cy="3278505"/>
+            <wp:effectExtent l="0" t="0" r="3175" b="0"/>
+            <wp:wrapTopAndBottom/>
+            <wp:docPr id="11" name="Рисунок 11"/>
+            <wp:cNvGraphicFramePr>
+              <a:graphicFrameLocks xmlns:a="http://schemas.openxmlformats.org/drawingml/2006/main" noChangeAspect="1"/>
+            </wp:cNvGraphicFramePr>
+            <a:graphic xmlns:a="http://schemas.openxmlformats.org/drawingml/2006/main">
+              <a:graphicData uri="http://schemas.openxmlformats.org/drawingml/2006/picture">
+                <pic:pic xmlns:pic="http://schemas.openxmlformats.org/drawingml/2006/picture">
+                  <pic:nvPicPr>
+                    <pic:cNvPr id="1" name=""/>
+                    <pic:cNvPicPr/>
+                  </pic:nvPicPr>
+                  <pic:blipFill>
+                    <a:blip r:embed="rId19">
+                      <a:extLst>
+                        <a:ext uri="{28A0092B-C50C-407E-A947-70E740481C1C}">
+                          <a14:useLocalDpi xmlns:a14="http://schemas.microsoft.com/office/drawing/2010/main" val="0"/>
+                        </a:ext>
+                      </a:extLst>
+                    </a:blip>
+                    <a:stretch>
+                      <a:fillRect/>
+                    </a:stretch>
+                  </pic:blipFill>
+                  <pic:spPr>
+                    <a:xfrm>
+                      <a:off x="0" y="0"/>
+                      <a:ext cx="5940425" cy="3278505"/>
+                    </a:xfrm>
+                    <a:prstGeom prst="rect">
+                      <a:avLst/>
+                    </a:prstGeom>
+                  </pic:spPr>
+                </pic:pic>
+              </a:graphicData>
+            </a:graphic>
+          </wp:anchor>
+        </w:drawing>
+      </w:r>
+    </w:p>
     <w:p/>
+    <w:p/>
+    <w:p/>
     <w:p>
       <w:pPr>
         <w:pStyle w:val="2"/>
@@ -1605,15 +1381,7 @@
     </w:p>
     <w:p>
       <w:r>
-        <w:t xml:space="preserve">Задание: Расшифруйте данные зашифрованные </w:t>
-      </w:r>
-      <w:proofErr w:type="spellStart"/>
-      <w:r>
-        <w:t>XOR'ом</w:t>
-      </w:r>
-      <w:proofErr w:type="spellEnd"/>
-      <w:r>
-        <w:t xml:space="preserve"> с повторяющимся ключом.</w:t>
+        <w:t>Задание: Расшифруйте данные зашифрованные XOR'ом с повторяющимся ключом.</w:t>
       </w:r>
     </w:p>
     <w:p>
@@ -1638,27 +1406,17 @@
     </w:p>
     <w:p>
       <w:r>
-        <w:t>2. Расшифровать сообщени</w:t>
-      </w:r>
-      <w:bookmarkStart w:id="0" w:name="_GoBack"/>
-      <w:bookmarkEnd w:id="0"/>
-      <w:r>
-        <w:t>е</w:t>
-      </w:r>
-    </w:p>
-    <w:p>
-      <w:r>
         <w:rPr>
           <w:noProof/>
         </w:rPr>
         <w:drawing>
-          <wp:anchor distT="0" distB="0" distL="114300" distR="114300" simplePos="0" relativeHeight="251664384" behindDoc="0" locked="0" layoutInCell="1" allowOverlap="1" wp14:anchorId="34FA00A0" wp14:editId="672F371A">
+          <wp:anchor distT="0" distB="0" distL="114300" distR="114300" simplePos="0" relativeHeight="251664384" behindDoc="0" locked="0" layoutInCell="1" allowOverlap="1" wp14:anchorId="34FA00A0" wp14:editId="69D440A1">
             <wp:simplePos x="0" y="0"/>
-            <wp:positionH relativeFrom="column">
-              <wp:posOffset>792430</wp:posOffset>
+            <wp:positionH relativeFrom="page">
+              <wp:posOffset>1388060</wp:posOffset>
             </wp:positionH>
             <wp:positionV relativeFrom="paragraph">
-              <wp:posOffset>326340</wp:posOffset>
+              <wp:posOffset>261290</wp:posOffset>
             </wp:positionV>
             <wp:extent cx="4710430" cy="2444750"/>
             <wp:effectExtent l="0" t="0" r="0" b="0"/>
@@ -1677,7 +1435,7 @@
                     </pic:cNvPicPr>
                   </pic:nvPicPr>
                   <pic:blipFill>
-                    <a:blip r:embed="rId16">
+                    <a:blip r:embed="rId20">
                       <a:extLst>
                         <a:ext uri="{28A0092B-C50C-407E-A947-70E740481C1C}">
                           <a14:useLocalDpi xmlns:a14="http://schemas.microsoft.com/office/drawing/2010/main" val="0"/>
@@ -1714,8 +1472,10 @@
           </wp:anchor>
         </w:drawing>
       </w:r>
-    </w:p>
-    <w:p/>
+      <w:r>
+        <w:t>2. Расшифровать сообщение</w:t>
+      </w:r>
+    </w:p>
     <w:sectPr>
       <w:pgSz w:w="11906" w:h="16838"/>
       <w:pgMar w:top="1134" w:right="850" w:bottom="1134" w:left="1701" w:header="708" w:footer="708" w:gutter="0"/>
@@ -2857,7 +2617,7 @@
 </file>
 
 <file path=customXml/itemProps1.xml><?xml version="1.0" encoding="utf-8"?>
-<ds:datastoreItem xmlns:ds="http://schemas.openxmlformats.org/officeDocument/2006/customXml" ds:itemID="{58A626FF-36B9-4D14-AE73-0052DB05CC72}">
+<ds:datastoreItem xmlns:ds="http://schemas.openxmlformats.org/officeDocument/2006/customXml" ds:itemID="{AD0C2E48-9988-4D9F-A3F0-1B5BC780BEFD}">
   <ds:schemaRefs>
     <ds:schemaRef ds:uri="http://schemas.openxmlformats.org/officeDocument/2006/bibliography"/>
   </ds:schemaRefs>
